--- a/Assets/Documentos/Resolución de Crucigrama.docx
+++ b/Assets/Documentos/Resolución de Crucigrama.docx
@@ -1,6 +1,6 @@
 
 <file path=word/document.xml><?xml version="1.0" encoding="utf-8"?>
-<w:document xmlns:ve="http://schemas.openxmlformats.org/markup-compatibility/2006" xmlns:o="urn:schemas-microsoft-com:office:office" xmlns:r="http://schemas.openxmlformats.org/officeDocument/2006/relationships" xmlns:m="http://schemas.openxmlformats.org/officeDocument/2006/math" xmlns:v="urn:schemas-microsoft-com:vml" xmlns:wp="http://schemas.openxmlformats.org/drawingml/2006/wordprocessingDrawing" xmlns:w10="urn:schemas-microsoft-com:office:word" xmlns:w="http://schemas.openxmlformats.org/wordprocessingml/2006/main" xmlns:wne="http://schemas.microsoft.com/office/word/2006/wordml">
+<w:document xmlns:wpc="http://schemas.microsoft.com/office/word/2010/wordprocessingCanvas" xmlns:mc="http://schemas.openxmlformats.org/markup-compatibility/2006" xmlns:o="urn:schemas-microsoft-com:office:office" xmlns:r="http://schemas.openxmlformats.org/officeDocument/2006/relationships" xmlns:m="http://schemas.openxmlformats.org/officeDocument/2006/math" xmlns:v="urn:schemas-microsoft-com:vml" xmlns:wp14="http://schemas.microsoft.com/office/word/2010/wordprocessingDrawing" xmlns:wp="http://schemas.openxmlformats.org/drawingml/2006/wordprocessingDrawing" xmlns:w10="urn:schemas-microsoft-com:office:word" xmlns:w="http://schemas.openxmlformats.org/wordprocessingml/2006/main" xmlns:w14="http://schemas.microsoft.com/office/word/2010/wordml" xmlns:wpg="http://schemas.microsoft.com/office/word/2010/wordprocessingGroup" xmlns:wpi="http://schemas.microsoft.com/office/word/2010/wordprocessingInk" xmlns:wne="http://schemas.microsoft.com/office/word/2006/wordml" xmlns:wps="http://schemas.microsoft.com/office/word/2010/wordprocessingShape" mc:Ignorable="w14 wp14">
   <w:body>
     <w:p>
       <w:pPr>
@@ -130,7 +130,21 @@
         <w:rPr>
           <w:lang w:val="es-AR"/>
         </w:rPr>
-        <w:t xml:space="preserve"> Informa el numero de errores y los marca en el Crucigrama.</w:t>
+        <w:t xml:space="preserve"> Informa el </w:t>
+      </w:r>
+      <w:proofErr w:type="gramStart"/>
+      <w:r>
+        <w:rPr>
+          <w:lang w:val="es-AR"/>
+        </w:rPr>
+        <w:t>numero</w:t>
+      </w:r>
+      <w:proofErr w:type="gramEnd"/>
+      <w:r>
+        <w:rPr>
+          <w:lang w:val="es-AR"/>
+        </w:rPr>
+        <w:t xml:space="preserve"> de errores y los marca en el Crucigrama.</w:t>
       </w:r>
     </w:p>
     <w:p>
@@ -182,48 +196,42 @@
         </w:rPr>
         <w:tab/>
       </w:r>
-      <w:r>
-        <w:rPr>
-          <w:lang w:val="es-AR"/>
-        </w:rPr>
-        <w:t>consulta si ya tiene el crucigrama resuelto:</w:t>
-      </w:r>
-    </w:p>
-    <w:p>
-      <w:pPr>
-        <w:spacing w:line="240" w:lineRule="atLeast"/>
-        <w:rPr>
-          <w:lang w:val="es-AR"/>
-        </w:rPr>
-      </w:pPr>
-      <w:r>
-        <w:rPr>
-          <w:lang w:val="es-AR"/>
-        </w:rPr>
-        <w:tab/>
-      </w:r>
-      <w:hyperlink r:id="rId4" w:history="1">
+      <w:proofErr w:type="gramStart"/>
+      <w:r>
+        <w:rPr>
+          <w:lang w:val="es-AR"/>
+        </w:rPr>
+        <w:t>consulta</w:t>
+      </w:r>
+      <w:proofErr w:type="gramEnd"/>
+      <w:r>
+        <w:rPr>
+          <w:lang w:val="es-AR"/>
+        </w:rPr>
+        <w:t xml:space="preserve"> si ya tiene el crucigrama resuelto:</w:t>
+      </w:r>
+    </w:p>
+    <w:p>
+      <w:pPr>
+        <w:spacing w:line="240" w:lineRule="atLeast"/>
+        <w:rPr>
+          <w:lang w:val="es-AR"/>
+        </w:rPr>
+      </w:pPr>
+      <w:r>
+        <w:rPr>
+          <w:lang w:val="es-AR"/>
+        </w:rPr>
+        <w:tab/>
+      </w:r>
+      <w:hyperlink r:id="rId5" w:history="1">
         <w:proofErr w:type="spellStart"/>
         <w:r>
           <w:rPr>
             <w:rStyle w:val="Hipervnculo"/>
             <w:lang w:val="es-AR"/>
           </w:rPr>
-          <w:t>jugadorcrucigramaresuelto.php?id</w:t>
-        </w:r>
-        <w:r>
-          <w:rPr>
-            <w:rStyle w:val="Hipervnculo"/>
-            <w:lang w:val="es-AR"/>
-          </w:rPr>
-          <w:t>j</w:t>
-        </w:r>
-        <w:r>
-          <w:rPr>
-            <w:rStyle w:val="Hipervnculo"/>
-            <w:lang w:val="es-AR"/>
-          </w:rPr>
-          <w:t>ugador</w:t>
+          <w:t>jugadorcrucigramaresuelto.php?idjugador</w:t>
         </w:r>
         <w:proofErr w:type="spellEnd"/>
         <w:r>
@@ -257,6 +265,7 @@
         </w:rPr>
         <w:t>Resultado 1 (No resuelto)</w:t>
       </w:r>
+      <w:proofErr w:type="gramStart"/>
       <w:r>
         <w:rPr>
           <w:highlight w:val="yellow"/>
@@ -274,7 +283,14 @@
         <w:rPr>
           <w:lang w:val="es-AR"/>
         </w:rPr>
-        <w:t>{"crucigramas":[{"idc":"10","resuelto":"1"},{"idc":"</w:t>
+        <w:t>{</w:t>
+      </w:r>
+      <w:proofErr w:type="gramEnd"/>
+      <w:r>
+        <w:rPr>
+          <w:lang w:val="es-AR"/>
+        </w:rPr>
+        <w:t>"crucigramas":[{"idc":"10","resuelto":"1"},{"idc":"</w:t>
       </w:r>
       <w:r>
         <w:rPr>
@@ -482,10 +498,36 @@
       <w:pPr>
         <w:spacing w:line="240" w:lineRule="atLeast"/>
         <w:rPr>
-          <w:lang w:val="es-AR"/>
-        </w:rPr>
-      </w:pPr>
-      <w:hyperlink r:id="rId5" w:history="1">
+          <w:i/>
+          <w:lang w:val="es-AR"/>
+        </w:rPr>
+      </w:pPr>
+    </w:p>
+    <w:p>
+      <w:pPr>
+        <w:spacing w:line="240" w:lineRule="atLeast"/>
+        <w:rPr>
+          <w:i/>
+          <w:lang w:val="es-AR"/>
+        </w:rPr>
+      </w:pPr>
+      <w:bookmarkStart w:id="0" w:name="_GoBack"/>
+      <w:r>
+        <w:rPr>
+          <w:i/>
+          <w:lang w:val="es-AR"/>
+        </w:rPr>
+        <w:t>//USAR ESTE PARA MANDAR EL CRUCIGRAMA</w:t>
+      </w:r>
+    </w:p>
+    <w:p>
+      <w:pPr>
+        <w:spacing w:line="240" w:lineRule="atLeast"/>
+        <w:rPr>
+          <w:lang w:val="es-AR"/>
+        </w:rPr>
+      </w:pPr>
+      <w:hyperlink r:id="rId6" w:history="1">
         <w:r>
           <w:rPr>
             <w:rStyle w:val="Hipervnculo"/>
@@ -498,14 +540,7 @@
             <w:rStyle w:val="Hipervnculo"/>
             <w:lang w:val="es-AR"/>
           </w:rPr>
-          <w:t>&amp;idcruci=</w:t>
-        </w:r>
-        <w:r>
-          <w:rPr>
-            <w:rStyle w:val="Hipervnculo"/>
-            <w:lang w:val="es-AR"/>
-          </w:rPr>
-          <w:t>1</w:t>
+          <w:t>&amp;idcruci=1</w:t>
         </w:r>
         <w:r>
           <w:rPr>
@@ -534,42 +569,37 @@
             <w:rStyle w:val="Hipervnculo"/>
             <w:lang w:val="es-AR"/>
           </w:rPr>
-          <w:t>&amp;val</w:t>
-        </w:r>
-        <w:r>
-          <w:rPr>
-            <w:rStyle w:val="Hipervnculo"/>
-            <w:lang w:val="es-AR"/>
-          </w:rPr>
-          <w:t>o</w:t>
-        </w:r>
-        <w:r>
-          <w:rPr>
-            <w:rStyle w:val="Hipervnculo"/>
-            <w:lang w:val="es-AR"/>
-          </w:rPr>
-          <w:t>r1=2&amp;valor2=17&amp;valor3=13&amp;valor4=1</w:t>
+          <w:t>&amp;valor1=2&amp;valor2=17&amp;valor3=13&amp;valor4=1</w:t>
         </w:r>
       </w:hyperlink>
     </w:p>
-    <w:p>
-      <w:pPr>
-        <w:spacing w:line="240" w:lineRule="atLeast"/>
-        <w:rPr>
-          <w:lang w:val="es-AR"/>
-        </w:rPr>
-      </w:pPr>
-      <w:r>
-        <w:rPr>
-          <w:lang w:val="es-AR"/>
-        </w:rPr>
-        <w:tab/>
-      </w:r>
-      <w:r>
-        <w:rPr>
-          <w:lang w:val="es-AR"/>
-        </w:rPr>
-        <w:t xml:space="preserve">retorna el premio disponible y la </w:t>
+    <w:bookmarkEnd w:id="0"/>
+    <w:p>
+      <w:pPr>
+        <w:spacing w:line="240" w:lineRule="atLeast"/>
+        <w:rPr>
+          <w:lang w:val="es-AR"/>
+        </w:rPr>
+      </w:pPr>
+      <w:r>
+        <w:rPr>
+          <w:lang w:val="es-AR"/>
+        </w:rPr>
+        <w:tab/>
+      </w:r>
+      <w:proofErr w:type="gramStart"/>
+      <w:r>
+        <w:rPr>
+          <w:lang w:val="es-AR"/>
+        </w:rPr>
+        <w:t>retorna</w:t>
+      </w:r>
+      <w:proofErr w:type="gramEnd"/>
+      <w:r>
+        <w:rPr>
+          <w:lang w:val="es-AR"/>
+        </w:rPr>
+        <w:t xml:space="preserve"> el premio disponible y la </w:t>
       </w:r>
       <w:r>
         <w:rPr>
@@ -785,12 +815,26 @@
         </w:rPr>
         <w:tab/>
       </w:r>
-      <w:hyperlink r:id="rId6" w:history="1">
+      <w:hyperlink r:id="rId7" w:history="1">
         <w:r>
           <w:rPr>
             <w:rStyle w:val="Hipervnculo"/>
           </w:rPr>
-          <w:t>ranking_cruci2.php?idcruci=15&amp;idjugador=20</w:t>
+          <w:t>ranking_cruci2.php</w:t>
+        </w:r>
+        <w:proofErr w:type="gramStart"/>
+        <w:r>
+          <w:rPr>
+            <w:rStyle w:val="Hipervnculo"/>
+          </w:rPr>
+          <w:t>?idcruci</w:t>
+        </w:r>
+        <w:proofErr w:type="gramEnd"/>
+        <w:r>
+          <w:rPr>
+            <w:rStyle w:val="Hipervnculo"/>
+          </w:rPr>
+          <w:t>=15&amp;idjugador=20</w:t>
         </w:r>
       </w:hyperlink>
     </w:p>
@@ -807,11 +851,19 @@
       <w:r>
         <w:tab/>
       </w:r>
-      <w:r>
-        <w:rPr>
-          <w:lang w:val="es-AR"/>
-        </w:rPr>
-        <w:t xml:space="preserve">retorna: Las 5 primeras posiciones </w:t>
+      <w:proofErr w:type="gramStart"/>
+      <w:r>
+        <w:rPr>
+          <w:lang w:val="es-AR"/>
+        </w:rPr>
+        <w:t>retorna</w:t>
+      </w:r>
+      <w:proofErr w:type="gramEnd"/>
+      <w:r>
+        <w:rPr>
+          <w:lang w:val="es-AR"/>
+        </w:rPr>
+        <w:t xml:space="preserve">: Las 5 primeras posiciones </w:t>
       </w:r>
       <w:r>
         <w:rPr>
@@ -835,208 +887,337 @@
         <w:rPr>
           <w:lang w:val="es-AR"/>
         </w:rPr>
-        <w:t xml:space="preserve"> del jugador, si el jugador </w:t>
+        <w:t xml:space="preserve"> del jugador, si el jugador esta entre los 5 primeros </w:t>
+      </w:r>
+      <w:r>
+        <w:rPr>
+          <w:lang w:val="es-AR"/>
+        </w:rPr>
+        <w:tab/>
+      </w:r>
+      <w:r>
+        <w:rPr>
+          <w:lang w:val="es-AR"/>
+        </w:rPr>
+        <w:tab/>
+      </w:r>
+      <w:r>
+        <w:rPr>
+          <w:lang w:val="es-AR"/>
+        </w:rPr>
+        <w:tab/>
+      </w:r>
+      <w:r>
+        <w:rPr>
+          <w:lang w:val="es-AR"/>
+        </w:rPr>
+        <w:t>solo retorna 5 posiciones.</w:t>
+      </w:r>
+    </w:p>
+    <w:p>
+      <w:pPr>
+        <w:spacing w:line="240" w:lineRule="atLeast"/>
+        <w:rPr>
+          <w:b/>
+          <w:color w:val="FF0000"/>
+          <w:lang w:val="es-AR"/>
+        </w:rPr>
+      </w:pPr>
+      <w:r>
+        <w:rPr>
+          <w:b/>
+          <w:color w:val="FF0000"/>
+          <w:lang w:val="es-AR"/>
+        </w:rPr>
+        <w:tab/>
+      </w:r>
+    </w:p>
+    <w:p>
+      <w:pPr>
+        <w:spacing w:line="240" w:lineRule="atLeast"/>
+        <w:rPr>
+          <w:lang w:val="es-AR"/>
+        </w:rPr>
+      </w:pPr>
+      <w:r>
+        <w:rPr>
+          <w:lang w:val="es-AR"/>
+        </w:rPr>
+        <w:tab/>
+      </w:r>
+      <w:r>
+        <w:rPr>
+          <w:lang w:val="es-AR"/>
+        </w:rPr>
+        <w:tab/>
+      </w:r>
+      <w:r>
+        <w:rPr>
+          <w:b/>
+          <w:highlight w:val="green"/>
+          <w:lang w:val="es-AR"/>
+        </w:rPr>
+        <w:t>- Resultado 2</w:t>
+      </w:r>
+      <w:r>
+        <w:rPr>
+          <w:b/>
+          <w:lang w:val="es-AR"/>
+        </w:rPr>
+        <w:t xml:space="preserve"> (Hay Premios Disponibles)</w:t>
+      </w:r>
+      <w:r>
+        <w:rPr>
+          <w:lang w:val="es-AR"/>
+        </w:rPr>
+        <w:t xml:space="preserve">: </w:t>
+      </w:r>
+    </w:p>
+    <w:p>
+      <w:pPr>
+        <w:spacing w:line="240" w:lineRule="atLeast"/>
+        <w:rPr>
+          <w:lang w:val="es-AR"/>
+        </w:rPr>
+      </w:pPr>
+      <w:r>
+        <w:rPr>
+          <w:lang w:val="es-AR"/>
+        </w:rPr>
+        <w:tab/>
+      </w:r>
+      <w:r>
+        <w:rPr>
+          <w:lang w:val="es-AR"/>
+        </w:rPr>
+        <w:tab/>
+      </w:r>
+      <w:r>
+        <w:rPr>
+          <w:lang w:val="es-AR"/>
+        </w:rPr>
+        <w:t xml:space="preserve">Respuesta: </w:t>
+      </w:r>
+    </w:p>
+    <w:p>
+      <w:pPr>
+        <w:spacing w:line="240" w:lineRule="atLeast"/>
+        <w:rPr>
+          <w:lang w:val="es-AR"/>
+        </w:rPr>
+      </w:pPr>
+      <w:r>
+        <w:rPr>
+          <w:lang w:val="es-AR"/>
+        </w:rPr>
+        <w:t>{"</w:t>
+      </w:r>
+      <w:r>
+        <w:rPr>
+          <w:b/>
+          <w:lang w:val="es-AR"/>
+        </w:rPr>
+        <w:t>puesto</w:t>
+      </w:r>
+      <w:r>
+        <w:rPr>
+          <w:lang w:val="es-AR"/>
+        </w:rPr>
+        <w:t>":</w:t>
+      </w:r>
+      <w:r>
+        <w:rPr>
+          <w:b/>
+          <w:lang w:val="es-AR"/>
+        </w:rPr>
+        <w:t>2</w:t>
+      </w:r>
+      <w:r>
+        <w:rPr>
+          <w:lang w:val="es-AR"/>
+        </w:rPr>
+        <w:t>,"premios":[{"</w:t>
+      </w:r>
+      <w:r>
+        <w:rPr>
+          <w:b/>
+          <w:lang w:val="es-AR"/>
+        </w:rPr>
+        <w:t>posicion</w:t>
+      </w:r>
+      <w:r>
+        <w:rPr>
+          <w:lang w:val="es-AR"/>
+        </w:rPr>
+        <w:t>":</w:t>
+      </w:r>
+      <w:r>
+        <w:rPr>
+          <w:b/>
+          <w:lang w:val="es-AR"/>
+        </w:rPr>
+        <w:t>2</w:t>
+      </w:r>
+      <w:r>
+        <w:rPr>
+          <w:lang w:val="es-AR"/>
+        </w:rPr>
+        <w:t>,"id_chp":"32","id_premio":"6","nombre":"Segundo Premio Crucigrama","descripcion":"Patineta","</w:t>
+      </w:r>
+      <w:r>
+        <w:rPr>
+          <w:lang w:val="es-AR"/>
+        </w:rPr>
+        <w:t>cover</w:t>
+      </w:r>
+      <w:r>
+        <w:rPr>
+          <w:lang w:val="es-AR"/>
+        </w:rPr>
+        <w:t>":"http:\/\/www.malditosnerds.com\/crucigramas\/uploads\/premios\/22ff765d03f40fc5a1bba0db7a77717d.png"}]}</w:t>
+      </w:r>
+      <w:r>
+        <w:rPr>
+          <w:lang w:val="es-AR"/>
+        </w:rPr>
+        <w:t xml:space="preserve"> </w:t>
+      </w:r>
+    </w:p>
+    <w:p>
+      <w:pPr>
+        <w:spacing w:line="240" w:lineRule="atLeast"/>
+        <w:rPr>
+          <w:lang w:val="es-AR"/>
+        </w:rPr>
+      </w:pPr>
+      <w:r>
+        <w:rPr>
+          <w:lang w:val="es-AR"/>
+        </w:rPr>
+        <w:t xml:space="preserve">Retorna los datos del Premio ganado, mostrar </w:t>
       </w:r>
       <w:proofErr w:type="spellStart"/>
       <w:r>
         <w:rPr>
           <w:lang w:val="es-AR"/>
         </w:rPr>
-        <w:t>esta</w:t>
+        <w:t>popUp</w:t>
       </w:r>
       <w:proofErr w:type="spellEnd"/>
       <w:r>
         <w:rPr>
           <w:lang w:val="es-AR"/>
         </w:rPr>
-        <w:t xml:space="preserve"> entre los 5 primeros </w:t>
-      </w:r>
-      <w:r>
-        <w:rPr>
-          <w:lang w:val="es-AR"/>
-        </w:rPr>
-        <w:tab/>
-      </w:r>
-      <w:r>
-        <w:rPr>
-          <w:lang w:val="es-AR"/>
-        </w:rPr>
-        <w:tab/>
-      </w:r>
-      <w:r>
-        <w:rPr>
-          <w:lang w:val="es-AR"/>
-        </w:rPr>
-        <w:tab/>
-      </w:r>
-      <w:r>
-        <w:rPr>
-          <w:lang w:val="es-AR"/>
-        </w:rPr>
-        <w:t>solo retorna 5 posiciones.</w:t>
-      </w:r>
-    </w:p>
-    <w:p>
-      <w:pPr>
-        <w:spacing w:line="240" w:lineRule="atLeast"/>
-        <w:rPr>
-          <w:b/>
-          <w:color w:val="FF0000"/>
-          <w:lang w:val="es-AR"/>
-        </w:rPr>
-      </w:pPr>
-      <w:r>
-        <w:rPr>
-          <w:b/>
-          <w:color w:val="FF0000"/>
-          <w:lang w:val="es-AR"/>
-        </w:rPr>
-        <w:tab/>
-      </w:r>
-    </w:p>
-    <w:p>
-      <w:pPr>
-        <w:spacing w:line="240" w:lineRule="atLeast"/>
-        <w:rPr>
-          <w:lang w:val="es-AR"/>
-        </w:rPr>
-      </w:pPr>
-      <w:r>
-        <w:rPr>
-          <w:lang w:val="es-AR"/>
-        </w:rPr>
-        <w:tab/>
-      </w:r>
-      <w:r>
-        <w:rPr>
-          <w:lang w:val="es-AR"/>
-        </w:rPr>
-        <w:tab/>
-      </w:r>
-      <w:r>
-        <w:rPr>
-          <w:b/>
-          <w:highlight w:val="green"/>
-          <w:lang w:val="es-AR"/>
-        </w:rPr>
-        <w:t>- Resultado 2</w:t>
-      </w:r>
-      <w:r>
-        <w:rPr>
-          <w:b/>
-          <w:lang w:val="es-AR"/>
-        </w:rPr>
-        <w:t xml:space="preserve"> (Hay Premios Disponibles)</w:t>
-      </w:r>
-      <w:r>
-        <w:rPr>
-          <w:lang w:val="es-AR"/>
-        </w:rPr>
-        <w:t xml:space="preserve">: </w:t>
-      </w:r>
-    </w:p>
-    <w:p>
-      <w:pPr>
-        <w:spacing w:line="240" w:lineRule="atLeast"/>
-        <w:rPr>
-          <w:lang w:val="es-AR"/>
-        </w:rPr>
-      </w:pPr>
-      <w:r>
-        <w:rPr>
-          <w:lang w:val="es-AR"/>
-        </w:rPr>
-        <w:tab/>
-      </w:r>
-      <w:r>
-        <w:rPr>
-          <w:lang w:val="es-AR"/>
-        </w:rPr>
-        <w:tab/>
-      </w:r>
-      <w:r>
-        <w:rPr>
-          <w:lang w:val="es-AR"/>
-        </w:rPr>
-        <w:t xml:space="preserve">Respuesta: </w:t>
-      </w:r>
-    </w:p>
-    <w:p>
-      <w:pPr>
-        <w:spacing w:line="240" w:lineRule="atLeast"/>
-        <w:rPr>
-          <w:lang w:val="es-AR"/>
-        </w:rPr>
-      </w:pPr>
-      <w:r>
-        <w:rPr>
-          <w:lang w:val="es-AR"/>
-        </w:rPr>
-        <w:t>{"</w:t>
-      </w:r>
-      <w:r>
-        <w:rPr>
-          <w:b/>
-          <w:lang w:val="es-AR"/>
-        </w:rPr>
-        <w:t>puesto</w:t>
-      </w:r>
-      <w:r>
-        <w:rPr>
-          <w:lang w:val="es-AR"/>
-        </w:rPr>
-        <w:t>":</w:t>
-      </w:r>
-      <w:r>
-        <w:rPr>
-          <w:b/>
-          <w:lang w:val="es-AR"/>
-        </w:rPr>
-        <w:t>2</w:t>
-      </w:r>
-      <w:r>
-        <w:rPr>
-          <w:lang w:val="es-AR"/>
-        </w:rPr>
-        <w:t>,"premios":[{"</w:t>
-      </w:r>
-      <w:r>
-        <w:rPr>
-          <w:b/>
-          <w:lang w:val="es-AR"/>
-        </w:rPr>
-        <w:t>posicion</w:t>
-      </w:r>
-      <w:r>
-        <w:rPr>
-          <w:lang w:val="es-AR"/>
-        </w:rPr>
-        <w:t>":</w:t>
-      </w:r>
-      <w:r>
-        <w:rPr>
-          <w:b/>
-          <w:lang w:val="es-AR"/>
-        </w:rPr>
-        <w:t>2</w:t>
-      </w:r>
-      <w:r>
-        <w:rPr>
-          <w:lang w:val="es-AR"/>
-        </w:rPr>
-        <w:t>,"id_chp":"32","id_premio":"6","nombre":"Segundo Premio Crucigrama","descripcion":"Patineta","</w:t>
-      </w:r>
-      <w:r>
-        <w:rPr>
-          <w:lang w:val="es-AR"/>
-        </w:rPr>
-        <w:t>cover</w:t>
-      </w:r>
-      <w:r>
-        <w:rPr>
-          <w:lang w:val="es-AR"/>
-        </w:rPr>
-        <w:t>":"http:\/\/www.malditosnerds.com\/crucigramas\/uploads\/premios\/22ff765d03f40fc5a1bba0db7a77717d.png"}]}</w:t>
+        <w:t xml:space="preserve"> completar crucigrama con Premio</w:t>
+      </w:r>
+    </w:p>
+    <w:p>
+      <w:pPr>
+        <w:spacing w:line="240" w:lineRule="atLeast"/>
+        <w:rPr>
+          <w:lang w:val="es-AR"/>
+        </w:rPr>
+      </w:pPr>
+    </w:p>
+    <w:p>
+      <w:pPr>
+        <w:spacing w:line="240" w:lineRule="atLeast"/>
+        <w:rPr>
+          <w:lang w:val="es-AR"/>
+        </w:rPr>
+      </w:pPr>
+      <w:r>
+        <w:rPr>
+          <w:highlight w:val="yellow"/>
+          <w:lang w:val="es-AR"/>
+        </w:rPr>
+        <w:lastRenderedPageBreak/>
+        <w:t>-</w:t>
+      </w:r>
+      <w:r>
+        <w:rPr>
+          <w:b/>
+          <w:highlight w:val="yellow"/>
+          <w:lang w:val="es-AR"/>
+        </w:rPr>
+        <w:t>Resultado 2</w:t>
+      </w:r>
+      <w:r>
+        <w:rPr>
+          <w:b/>
+          <w:highlight w:val="yellow"/>
+          <w:lang w:val="es-AR"/>
+        </w:rPr>
+        <w:t xml:space="preserve"> (</w:t>
+      </w:r>
+      <w:r>
+        <w:rPr>
+          <w:b/>
+          <w:highlight w:val="yellow"/>
+          <w:lang w:val="es-AR"/>
+        </w:rPr>
+        <w:t>R</w:t>
+      </w:r>
+      <w:r>
+        <w:rPr>
+          <w:b/>
+          <w:highlight w:val="yellow"/>
+          <w:lang w:val="es-AR"/>
+        </w:rPr>
+        <w:t>esuelto)</w:t>
+      </w:r>
+      <w:proofErr w:type="gramStart"/>
+      <w:r>
+        <w:rPr>
+          <w:highlight w:val="yellow"/>
+          <w:lang w:val="es-AR"/>
+        </w:rPr>
+        <w:t>:</w:t>
+      </w:r>
+      <w:r>
+        <w:rPr>
+          <w:lang w:val="es-AR"/>
+        </w:rPr>
+        <w:t xml:space="preserve">  </w:t>
+      </w:r>
+      <w:r>
+        <w:rPr>
+          <w:lang w:val="es-AR"/>
+        </w:rPr>
+        <w:t>{</w:t>
+      </w:r>
+      <w:proofErr w:type="gramEnd"/>
+      <w:r>
+        <w:rPr>
+          <w:lang w:val="es-AR"/>
+        </w:rPr>
+        <w:t>"crucigramas":[{"idc":"10","resuelto":"1"},{"idc":"</w:t>
+      </w:r>
+      <w:r>
+        <w:rPr>
+          <w:b/>
+          <w:lang w:val="es-AR"/>
+        </w:rPr>
+        <w:t>15</w:t>
+      </w:r>
+      <w:r>
+        <w:rPr>
+          <w:lang w:val="es-AR"/>
+        </w:rPr>
+        <w:t>","resuelto":"</w:t>
+      </w:r>
+      <w:r>
+        <w:rPr>
+          <w:b/>
+          <w:lang w:val="es-AR"/>
+        </w:rPr>
+        <w:t>1</w:t>
+      </w:r>
+      <w:r>
+        <w:rPr>
+          <w:lang w:val="es-AR"/>
+        </w:rPr>
+        <w:t>"}]}</w:t>
       </w:r>
       <w:r>
         <w:rPr>
@@ -1056,166 +1237,32 @@
         <w:rPr>
           <w:lang w:val="es-AR"/>
         </w:rPr>
-        <w:t xml:space="preserve">Retorna los datos del Premio ganado, mostrar </w:t>
+        <w:tab/>
+      </w:r>
+      <w:r>
+        <w:rPr>
+          <w:lang w:val="es-AR"/>
+        </w:rPr>
+        <w:t>Regresa</w:t>
+      </w:r>
+      <w:r>
+        <w:rPr>
+          <w:lang w:val="es-AR"/>
+        </w:rPr>
+        <w:t xml:space="preserve"> a la pantalla de </w:t>
       </w:r>
       <w:proofErr w:type="spellStart"/>
       <w:r>
         <w:rPr>
           <w:lang w:val="es-AR"/>
         </w:rPr>
-        <w:t>popUp</w:t>
+        <w:t>seleccion</w:t>
       </w:r>
       <w:proofErr w:type="spellEnd"/>
       <w:r>
         <w:rPr>
           <w:lang w:val="es-AR"/>
         </w:rPr>
-        <w:t xml:space="preserve"> completar crucigrama con Premio</w:t>
-      </w:r>
-    </w:p>
-    <w:p>
-      <w:pPr>
-        <w:spacing w:line="240" w:lineRule="atLeast"/>
-        <w:rPr>
-          <w:lang w:val="es-AR"/>
-        </w:rPr>
-      </w:pPr>
-    </w:p>
-    <w:p>
-      <w:pPr>
-        <w:spacing w:line="240" w:lineRule="atLeast"/>
-        <w:rPr>
-          <w:lang w:val="es-AR"/>
-        </w:rPr>
-      </w:pPr>
-      <w:r>
-        <w:rPr>
-          <w:highlight w:val="yellow"/>
-          <w:lang w:val="es-AR"/>
-        </w:rPr>
-        <w:t>-</w:t>
-      </w:r>
-      <w:r>
-        <w:rPr>
-          <w:b/>
-          <w:highlight w:val="yellow"/>
-          <w:lang w:val="es-AR"/>
-        </w:rPr>
-        <w:t>Resultado 2</w:t>
-      </w:r>
-      <w:r>
-        <w:rPr>
-          <w:b/>
-          <w:highlight w:val="yellow"/>
-          <w:lang w:val="es-AR"/>
-        </w:rPr>
-        <w:t xml:space="preserve"> (</w:t>
-      </w:r>
-      <w:r>
-        <w:rPr>
-          <w:b/>
-          <w:highlight w:val="yellow"/>
-          <w:lang w:val="es-AR"/>
-        </w:rPr>
-        <w:t>R</w:t>
-      </w:r>
-      <w:r>
-        <w:rPr>
-          <w:b/>
-          <w:highlight w:val="yellow"/>
-          <w:lang w:val="es-AR"/>
-        </w:rPr>
-        <w:t>esuelto)</w:t>
-      </w:r>
-      <w:r>
-        <w:rPr>
-          <w:highlight w:val="yellow"/>
-          <w:lang w:val="es-AR"/>
-        </w:rPr>
-        <w:t>:</w:t>
-      </w:r>
-      <w:r>
-        <w:rPr>
-          <w:lang w:val="es-AR"/>
-        </w:rPr>
-        <w:t xml:space="preserve">  </w:t>
-      </w:r>
-      <w:r>
-        <w:rPr>
-          <w:lang w:val="es-AR"/>
-        </w:rPr>
-        <w:t>{"crucigramas":[{"idc":"10","resuelto":"1"},{"idc":"</w:t>
-      </w:r>
-      <w:r>
-        <w:rPr>
-          <w:b/>
-          <w:lang w:val="es-AR"/>
-        </w:rPr>
-        <w:t>15</w:t>
-      </w:r>
-      <w:r>
-        <w:rPr>
-          <w:lang w:val="es-AR"/>
-        </w:rPr>
-        <w:t>","resuelto":"</w:t>
-      </w:r>
-      <w:r>
-        <w:rPr>
-          <w:b/>
-          <w:lang w:val="es-AR"/>
-        </w:rPr>
-        <w:t>1</w:t>
-      </w:r>
-      <w:r>
-        <w:rPr>
-          <w:lang w:val="es-AR"/>
-        </w:rPr>
-        <w:t>"}]}</w:t>
-      </w:r>
-      <w:r>
-        <w:rPr>
-          <w:lang w:val="es-AR"/>
-        </w:rPr>
-        <w:t xml:space="preserve"> </w:t>
-      </w:r>
-    </w:p>
-    <w:p>
-      <w:pPr>
-        <w:spacing w:line="240" w:lineRule="atLeast"/>
-        <w:rPr>
-          <w:lang w:val="es-AR"/>
-        </w:rPr>
-      </w:pPr>
-      <w:r>
-        <w:rPr>
-          <w:lang w:val="es-AR"/>
-        </w:rPr>
-        <w:tab/>
-      </w:r>
-      <w:r>
-        <w:rPr>
-          <w:lang w:val="es-AR"/>
-        </w:rPr>
-        <w:t>Regresa</w:t>
-      </w:r>
-      <w:r>
-        <w:rPr>
-          <w:lang w:val="es-AR"/>
-        </w:rPr>
-        <w:t xml:space="preserve"> a la pantalla de </w:t>
-      </w:r>
-      <w:proofErr w:type="spellStart"/>
-      <w:r>
-        <w:rPr>
-          <w:lang w:val="es-AR"/>
-        </w:rPr>
-        <w:t>seleccion</w:t>
-      </w:r>
-      <w:proofErr w:type="spellEnd"/>
-      <w:r>
-        <w:rPr>
-          <w:lang w:val="es-AR"/>
-        </w:rPr>
         <w:t xml:space="preserve"> de crucigramas</w:t>
       </w:r>
     </w:p>
@@ -1232,7 +1279,6 @@
           <w:b/>
           <w:lang w:val="es-AR"/>
         </w:rPr>
-        <w:lastRenderedPageBreak/>
         <w:t>Entrega de cartas</w:t>
       </w:r>
     </w:p>
@@ -1273,28 +1319,14 @@
           <w:lang w:val="es-AR"/>
         </w:rPr>
       </w:pPr>
-      <w:hyperlink r:id="rId7" w:history="1">
+      <w:hyperlink r:id="rId8" w:history="1">
         <w:proofErr w:type="spellStart"/>
         <w:r>
           <w:rPr>
             <w:rStyle w:val="Hipervnculo"/>
             <w:lang w:val="es-AR"/>
           </w:rPr>
-          <w:t>cartasactivas.php?idju</w:t>
-        </w:r>
-        <w:r>
-          <w:rPr>
-            <w:rStyle w:val="Hipervnculo"/>
-            <w:lang w:val="es-AR"/>
-          </w:rPr>
-          <w:t>g</w:t>
-        </w:r>
-        <w:r>
-          <w:rPr>
-            <w:rStyle w:val="Hipervnculo"/>
-            <w:lang w:val="es-AR"/>
-          </w:rPr>
-          <w:t>ador</w:t>
+          <w:t>cartasactivas.php?idjugador</w:t>
         </w:r>
         <w:proofErr w:type="spellEnd"/>
         <w:r>
@@ -1416,20 +1448,20 @@
           <w:lang w:val="es-AR"/>
         </w:rPr>
       </w:pPr>
-      <w:r>
-        <w:rPr>
-          <w:lang w:val="es-AR"/>
-        </w:rPr>
-        <w:t xml:space="preserve">Continua en la </w:t>
-      </w:r>
-      <w:proofErr w:type="spellStart"/>
-      <w:r>
-        <w:rPr>
-          <w:lang w:val="es-AR"/>
-        </w:rPr>
-        <w:t>App</w:t>
-      </w:r>
-      <w:proofErr w:type="spellEnd"/>
+      <w:proofErr w:type="gramStart"/>
+      <w:r>
+        <w:rPr>
+          <w:lang w:val="es-AR"/>
+        </w:rPr>
+        <w:t>Continua</w:t>
+      </w:r>
+      <w:proofErr w:type="gramEnd"/>
+      <w:r>
+        <w:rPr>
+          <w:lang w:val="es-AR"/>
+        </w:rPr>
+        <w:t xml:space="preserve"> en la App</w:t>
+      </w:r>
     </w:p>
     <w:p>
       <w:pPr>
@@ -1453,21 +1485,29 @@
           <w:lang w:val="es-AR"/>
         </w:rPr>
       </w:pPr>
-      <w:r>
-        <w:rPr>
-          <w:lang w:val="es-AR"/>
-        </w:rPr>
-        <w:t>c1-c3 son las cartas que le asignamos temporalmente al jugador, hasta que el jugador no de vuelta las 3 cartas y complete el evento no se asignan las cartas de forma definitiva.</w:t>
-      </w:r>
-    </w:p>
-    <w:p>
-      <w:pPr>
-        <w:spacing w:line="240" w:lineRule="atLeast"/>
-        <w:rPr>
-          <w:lang w:val="es-AR"/>
-        </w:rPr>
-      </w:pPr>
-      <w:hyperlink r:id="rId8" w:history="1">
+      <w:proofErr w:type="gramStart"/>
+      <w:r>
+        <w:rPr>
+          <w:lang w:val="es-AR"/>
+        </w:rPr>
+        <w:t>c1-c3</w:t>
+      </w:r>
+      <w:proofErr w:type="gramEnd"/>
+      <w:r>
+        <w:rPr>
+          <w:lang w:val="es-AR"/>
+        </w:rPr>
+        <w:t xml:space="preserve"> son las cartas que le asignamos temporalmente al jugador, hasta que el jugador no de vuelta las 3 cartas y complete el evento no se asignan las cartas de forma definitiva.</w:t>
+      </w:r>
+    </w:p>
+    <w:p>
+      <w:pPr>
+        <w:spacing w:line="240" w:lineRule="atLeast"/>
+        <w:rPr>
+          <w:lang w:val="es-AR"/>
+        </w:rPr>
+      </w:pPr>
+      <w:hyperlink r:id="rId9" w:history="1">
         <w:r>
           <w:rPr>
             <w:rStyle w:val="Hipervnculo"/>
@@ -1487,21 +1527,7 @@
             <w:rStyle w:val="Hipervnculo"/>
             <w:lang w:val="es-AR"/>
           </w:rPr>
-          <w:t>&amp;idc</w:t>
-        </w:r>
-        <w:r>
-          <w:rPr>
-            <w:rStyle w:val="Hipervnculo"/>
-            <w:lang w:val="es-AR"/>
-          </w:rPr>
-          <w:t>a</w:t>
-        </w:r>
-        <w:r>
-          <w:rPr>
-            <w:rStyle w:val="Hipervnculo"/>
-            <w:lang w:val="es-AR"/>
-          </w:rPr>
-          <w:t>rta</w:t>
+          <w:t>&amp;idcarta</w:t>
         </w:r>
         <w:r>
           <w:rPr>
@@ -1515,35 +1541,7 @@
             <w:rStyle w:val="Hipervnculo"/>
             <w:lang w:val="es-AR"/>
           </w:rPr>
-          <w:t>=10</w:t>
-        </w:r>
-        <w:r>
-          <w:rPr>
-            <w:rStyle w:val="Hipervnculo"/>
-            <w:lang w:val="es-AR"/>
-          </w:rPr>
-          <w:t>&amp;</w:t>
-        </w:r>
-        <w:r>
-          <w:rPr>
-            <w:rStyle w:val="Hipervnculo"/>
-            <w:lang w:val="es-AR"/>
-          </w:rPr>
-          <w:t>idc</w:t>
-        </w:r>
-        <w:r>
-          <w:rPr>
-            <w:rStyle w:val="Hipervnculo"/>
-            <w:lang w:val="es-AR"/>
-          </w:rPr>
-          <w:t>a</w:t>
-        </w:r>
-        <w:r>
-          <w:rPr>
-            <w:rStyle w:val="Hipervnculo"/>
-            <w:lang w:val="es-AR"/>
-          </w:rPr>
-          <w:t>rta2=</w:t>
+          <w:t>=10&amp;idcarta2=</w:t>
         </w:r>
         <w:r>
           <w:rPr>
@@ -1620,7 +1618,21 @@
         <w:rPr>
           <w:lang w:val="es-AR"/>
         </w:rPr>
-        <w:t xml:space="preserve"> Completa":</w:t>
+        <w:t xml:space="preserve"> </w:t>
+      </w:r>
+      <w:proofErr w:type="spellStart"/>
+      <w:r>
+        <w:rPr>
+          <w:lang w:val="es-AR"/>
+        </w:rPr>
+        <w:t>Completa"</w:t>
+      </w:r>
+      <w:proofErr w:type="gramStart"/>
+      <w:r>
+        <w:rPr>
+          <w:lang w:val="es-AR"/>
+        </w:rPr>
+        <w:t>:</w:t>
       </w:r>
       <w:r>
         <w:rPr>
@@ -1629,6 +1641,8 @@
         </w:rPr>
         <w:t>true</w:t>
       </w:r>
+      <w:proofErr w:type="spellEnd"/>
+      <w:proofErr w:type="gramEnd"/>
       <w:r>
         <w:rPr>
           <w:lang w:val="es-AR"/>
@@ -1692,16 +1706,34 @@
           <w:highlight w:val="magenta"/>
           <w:lang w:val="es-AR"/>
         </w:rPr>
-        <w:t xml:space="preserve"> Completa":</w:t>
-      </w:r>
-      <w:r>
-        <w:rPr>
-          <w:b/>
+        <w:t xml:space="preserve"> </w:t>
+      </w:r>
+      <w:proofErr w:type="spellStart"/>
+      <w:r>
+        <w:rPr>
           <w:highlight w:val="magenta"/>
           <w:lang w:val="es-AR"/>
         </w:rPr>
+        <w:t>Completa"</w:t>
+      </w:r>
+      <w:proofErr w:type="gramStart"/>
+      <w:r>
+        <w:rPr>
+          <w:highlight w:val="magenta"/>
+          <w:lang w:val="es-AR"/>
+        </w:rPr>
+        <w:t>:</w:t>
+      </w:r>
+      <w:r>
+        <w:rPr>
+          <w:b/>
+          <w:highlight w:val="magenta"/>
+          <w:lang w:val="es-AR"/>
+        </w:rPr>
         <w:t>true</w:t>
       </w:r>
+      <w:proofErr w:type="spellEnd"/>
+      <w:proofErr w:type="gramEnd"/>
     </w:p>
     <w:p>
       <w:pPr>
@@ -1758,38 +1790,56 @@
           <w:highlight w:val="magenta"/>
           <w:lang w:val="es-AR"/>
         </w:rPr>
-        <w:t xml:space="preserve"> Completa":</w:t>
-      </w:r>
-      <w:r>
-        <w:rPr>
-          <w:b/>
+        <w:t xml:space="preserve"> </w:t>
+      </w:r>
+      <w:proofErr w:type="spellStart"/>
+      <w:r>
+        <w:rPr>
           <w:highlight w:val="magenta"/>
           <w:lang w:val="es-AR"/>
         </w:rPr>
+        <w:t>Completa"</w:t>
+      </w:r>
+      <w:proofErr w:type="gramStart"/>
+      <w:r>
+        <w:rPr>
+          <w:highlight w:val="magenta"/>
+          <w:lang w:val="es-AR"/>
+        </w:rPr>
+        <w:t>:</w:t>
+      </w:r>
+      <w:r>
+        <w:rPr>
+          <w:b/>
+          <w:highlight w:val="magenta"/>
+          <w:lang w:val="es-AR"/>
+        </w:rPr>
         <w:t>false</w:t>
       </w:r>
-    </w:p>
-    <w:p>
-      <w:pPr>
-        <w:spacing w:line="240" w:lineRule="atLeast"/>
-        <w:rPr>
-          <w:lang w:val="es-AR"/>
-        </w:rPr>
-      </w:pPr>
-      <w:r>
-        <w:rPr>
-          <w:lang w:val="es-AR"/>
-        </w:rPr>
-        <w:t xml:space="preserve">Continua hacia la </w:t>
-      </w:r>
-      <w:proofErr w:type="spellStart"/>
-      <w:r>
-        <w:rPr>
-          <w:lang w:val="es-AR"/>
-        </w:rPr>
-        <w:t>App</w:t>
-      </w:r>
       <w:proofErr w:type="spellEnd"/>
+      <w:proofErr w:type="gramEnd"/>
+    </w:p>
+    <w:p>
+      <w:pPr>
+        <w:spacing w:line="240" w:lineRule="atLeast"/>
+        <w:rPr>
+          <w:lang w:val="es-AR"/>
+        </w:rPr>
+      </w:pPr>
+      <w:proofErr w:type="gramStart"/>
+      <w:r>
+        <w:rPr>
+          <w:lang w:val="es-AR"/>
+        </w:rPr>
+        <w:t>Continua</w:t>
+      </w:r>
+      <w:proofErr w:type="gramEnd"/>
+      <w:r>
+        <w:rPr>
+          <w:lang w:val="es-AR"/>
+        </w:rPr>
+        <w:t xml:space="preserve"> hacia la App</w:t>
+      </w:r>
     </w:p>
     <w:p>
       <w:pPr>
@@ -1811,12 +1861,20 @@
           <w:lang w:val="es-AR"/>
         </w:rPr>
       </w:pPr>
+      <w:proofErr w:type="gramStart"/>
       <w:r>
         <w:rPr>
           <w:lang w:val="es-AR"/>
         </w:rPr>
         <w:lastRenderedPageBreak/>
-        <w:t>Continua con la parte de cartas:</w:t>
+        <w:t>Continua</w:t>
+      </w:r>
+      <w:proofErr w:type="gramEnd"/>
+      <w:r>
+        <w:rPr>
+          <w:lang w:val="es-AR"/>
+        </w:rPr>
+        <w:t xml:space="preserve"> con la parte de cartas:</w:t>
       </w:r>
     </w:p>
     <w:p>
@@ -1862,7 +1920,7 @@
 </file>
 
 <file path=word/styles.xml><?xml version="1.0" encoding="utf-8"?>
-<w:styles xmlns:r="http://schemas.openxmlformats.org/officeDocument/2006/relationships" xmlns:w="http://schemas.openxmlformats.org/wordprocessingml/2006/main">
+<w:styles xmlns:mc="http://schemas.openxmlformats.org/markup-compatibility/2006" xmlns:r="http://schemas.openxmlformats.org/officeDocument/2006/relationships" xmlns:w="http://schemas.openxmlformats.org/wordprocessingml/2006/main" xmlns:w14="http://schemas.microsoft.com/office/word/2010/wordml" mc:Ignorable="w14">
   <w:docDefaults>
     <w:rPrDefault>
       <w:rPr>
@@ -2033,7 +2091,6 @@
     <w:uiPriority w:val="99"/>
     <w:semiHidden/>
     <w:unhideWhenUsed/>
-    <w:qFormat/>
     <w:tblPr>
       <w:tblInd w:w="0" w:type="dxa"/>
       <w:tblCellMar>
@@ -2072,6 +2129,196 @@
       <w:color w:val="800080" w:themeColor="followedHyperlink"/>
       <w:u w:val="single"/>
     </w:rPr>
+  </w:style>
+</w:styles>
+</file>
+
+<file path=word/stylesWithEffects.xml><?xml version="1.0" encoding="utf-8"?>
+<w:styles xmlns:wpc="http://schemas.microsoft.com/office/word/2010/wordprocessingCanvas" xmlns:mc="http://schemas.openxmlformats.org/markup-compatibility/2006" xmlns:o="urn:schemas-microsoft-com:office:office" xmlns:r="http://schemas.openxmlformats.org/officeDocument/2006/relationships" xmlns:m="http://schemas.openxmlformats.org/officeDocument/2006/math" xmlns:v="urn:schemas-microsoft-com:vml" xmlns:wp14="http://schemas.microsoft.com/office/word/2010/wordprocessingDrawing" xmlns:wp="http://schemas.openxmlformats.org/drawingml/2006/wordprocessingDrawing" xmlns:w10="urn:schemas-microsoft-com:office:word" xmlns:w="http://schemas.openxmlformats.org/wordprocessingml/2006/main" xmlns:w14="http://schemas.microsoft.com/office/word/2010/wordml" xmlns:wpg="http://schemas.microsoft.com/office/word/2010/wordprocessingGroup" xmlns:wpi="http://schemas.microsoft.com/office/word/2010/wordprocessingInk" xmlns:wne="http://schemas.microsoft.com/office/word/2006/wordml" xmlns:wps="http://schemas.microsoft.com/office/word/2010/wordprocessingShape" mc:Ignorable="w14 wp14">
+  <w:docDefaults>
+    <w:rPrDefault>
+      <w:rPr>
+        <w:rFonts w:asciiTheme="minorHAnsi" w:eastAsiaTheme="minorEastAsia" w:hAnsiTheme="minorHAnsi" w:cstheme="minorBidi"/>
+        <w:sz w:val="22"/>
+        <w:szCs w:val="22"/>
+        <w:lang w:val="es-AR" w:eastAsia="es-AR" w:bidi="ar-SA"/>
+      </w:rPr>
+    </w:rPrDefault>
+    <w:pPrDefault>
+      <w:pPr>
+        <w:spacing w:after="200" w:line="276" w:lineRule="auto"/>
+      </w:pPr>
+    </w:pPrDefault>
+  </w:docDefaults>
+  <w:latentStyles w:defLockedState="0" w:defUIPriority="99" w:defSemiHidden="1" w:defUnhideWhenUsed="1" w:defQFormat="0" w:count="267">
+    <w:lsdException w:name="Normal" w:semiHidden="0" w:uiPriority="0" w:unhideWhenUsed="0" w:qFormat="1"/>
+    <w:lsdException w:name="heading 1" w:semiHidden="0" w:uiPriority="9" w:unhideWhenUsed="0" w:qFormat="1"/>
+    <w:lsdException w:name="heading 2" w:uiPriority="9" w:qFormat="1"/>
+    <w:lsdException w:name="heading 3" w:uiPriority="9" w:qFormat="1"/>
+    <w:lsdException w:name="heading 4" w:uiPriority="9" w:qFormat="1"/>
+    <w:lsdException w:name="heading 5" w:uiPriority="9" w:qFormat="1"/>
+    <w:lsdException w:name="heading 6" w:uiPriority="9" w:qFormat="1"/>
+    <w:lsdException w:name="heading 7" w:uiPriority="9" w:qFormat="1"/>
+    <w:lsdException w:name="heading 8" w:uiPriority="9" w:qFormat="1"/>
+    <w:lsdException w:name="heading 9" w:uiPriority="9" w:qFormat="1"/>
+    <w:lsdException w:name="toc 1" w:uiPriority="39"/>
+    <w:lsdException w:name="toc 2" w:uiPriority="39"/>
+    <w:lsdException w:name="toc 3" w:uiPriority="39"/>
+    <w:lsdException w:name="toc 4" w:uiPriority="39"/>
+    <w:lsdException w:name="toc 5" w:uiPriority="39"/>
+    <w:lsdException w:name="toc 6" w:uiPriority="39"/>
+    <w:lsdException w:name="toc 7" w:uiPriority="39"/>
+    <w:lsdException w:name="toc 8" w:uiPriority="39"/>
+    <w:lsdException w:name="toc 9" w:uiPriority="39"/>
+    <w:lsdException w:name="caption" w:uiPriority="35" w:qFormat="1"/>
+    <w:lsdException w:name="Title" w:semiHidden="0" w:uiPriority="10" w:unhideWhenUsed="0" w:qFormat="1"/>
+    <w:lsdException w:name="Default Paragraph Font" w:uiPriority="1"/>
+    <w:lsdException w:name="Subtitle" w:semiHidden="0" w:uiPriority="11" w:unhideWhenUsed="0" w:qFormat="1"/>
+    <w:lsdException w:name="Strong" w:semiHidden="0" w:uiPriority="22" w:unhideWhenUsed="0" w:qFormat="1"/>
+    <w:lsdException w:name="Emphasis" w:semiHidden="0" w:uiPriority="20" w:unhideWhenUsed="0" w:qFormat="1"/>
+    <w:lsdException w:name="Table Grid" w:semiHidden="0" w:uiPriority="59" w:unhideWhenUsed="0"/>
+    <w:lsdException w:name="Placeholder Text" w:unhideWhenUsed="0"/>
+    <w:lsdException w:name="No Spacing" w:semiHidden="0" w:uiPriority="1" w:unhideWhenUsed="0" w:qFormat="1"/>
+    <w:lsdException w:name="Light Shading" w:semiHidden="0" w:uiPriority="60" w:unhideWhenUsed="0"/>
+    <w:lsdException w:name="Light List" w:semiHidden="0" w:uiPriority="61" w:unhideWhenUsed="0"/>
+    <w:lsdException w:name="Light Grid" w:semiHidden="0" w:uiPriority="62" w:unhideWhenUsed="0"/>
+    <w:lsdException w:name="Medium Shading 1" w:semiHidden="0" w:uiPriority="63" w:unhideWhenUsed="0"/>
+    <w:lsdException w:name="Medium Shading 2" w:semiHidden="0" w:uiPriority="64" w:unhideWhenUsed="0"/>
+    <w:lsdException w:name="Medium List 1" w:semiHidden="0" w:uiPriority="65" w:unhideWhenUsed="0"/>
+    <w:lsdException w:name="Medium List 2" w:semiHidden="0" w:uiPriority="66" w:unhideWhenUsed="0"/>
+    <w:lsdException w:name="Medium Grid 1" w:semiHidden="0" w:uiPriority="67" w:unhideWhenUsed="0"/>
+    <w:lsdException w:name="Medium Grid 2" w:semiHidden="0" w:uiPriority="68" w:unhideWhenUsed="0"/>
+    <w:lsdException w:name="Medium Grid 3" w:semiHidden="0" w:uiPriority="69" w:unhideWhenUsed="0"/>
+    <w:lsdException w:name="Dark List" w:semiHidden="0" w:uiPriority="70" w:unhideWhenUsed="0"/>
+    <w:lsdException w:name="Colorful Shading" w:semiHidden="0" w:uiPriority="71" w:unhideWhenUsed="0"/>
+    <w:lsdException w:name="Colorful List" w:semiHidden="0" w:uiPriority="72" w:unhideWhenUsed="0"/>
+    <w:lsdException w:name="Colorful Grid" w:semiHidden="0" w:uiPriority="73" w:unhideWhenUsed="0"/>
+    <w:lsdException w:name="Light Shading Accent 1" w:semiHidden="0" w:uiPriority="60" w:unhideWhenUsed="0"/>
+    <w:lsdException w:name="Light List Accent 1" w:semiHidden="0" w:uiPriority="61" w:unhideWhenUsed="0"/>
+    <w:lsdException w:name="Light Grid Accent 1" w:semiHidden="0" w:uiPriority="62" w:unhideWhenUsed="0"/>
+    <w:lsdException w:name="Medium Shading 1 Accent 1" w:semiHidden="0" w:uiPriority="63" w:unhideWhenUsed="0"/>
+    <w:lsdException w:name="Medium Shading 2 Accent 1" w:semiHidden="0" w:uiPriority="64" w:unhideWhenUsed="0"/>
+    <w:lsdException w:name="Medium List 1 Accent 1" w:semiHidden="0" w:uiPriority="65" w:unhideWhenUsed="0"/>
+    <w:lsdException w:name="Revision" w:unhideWhenUsed="0"/>
+    <w:lsdException w:name="List Paragraph" w:semiHidden="0" w:uiPriority="34" w:unhideWhenUsed="0" w:qFormat="1"/>
+    <w:lsdException w:name="Quote" w:semiHidden="0" w:uiPriority="29" w:unhideWhenUsed="0" w:qFormat="1"/>
+    <w:lsdException w:name="Intense Quote" w:semiHidden="0" w:uiPriority="30" w:unhideWhenUsed="0" w:qFormat="1"/>
+    <w:lsdException w:name="Medium List 2 Accent 1" w:semiHidden="0" w:uiPriority="66" w:unhideWhenUsed="0"/>
+    <w:lsdException w:name="Medium Grid 1 Accent 1" w:semiHidden="0" w:uiPriority="67" w:unhideWhenUsed="0"/>
+    <w:lsdException w:name="Medium Grid 2 Accent 1" w:semiHidden="0" w:uiPriority="68" w:unhideWhenUsed="0"/>
+    <w:lsdException w:name="Medium Grid 3 Accent 1" w:semiHidden="0" w:uiPriority="69" w:unhideWhenUsed="0"/>
+    <w:lsdException w:name="Dark List Accent 1" w:semiHidden="0" w:uiPriority="70" w:unhideWhenUsed="0"/>
+    <w:lsdException w:name="Colorful Shading Accent 1" w:semiHidden="0" w:uiPriority="71" w:unhideWhenUsed="0"/>
+    <w:lsdException w:name="Colorful List Accent 1" w:semiHidden="0" w:uiPriority="72" w:unhideWhenUsed="0"/>
+    <w:lsdException w:name="Colorful Grid Accent 1" w:semiHidden="0" w:uiPriority="73" w:unhideWhenUsed="0"/>
+    <w:lsdException w:name="Light Shading Accent 2" w:semiHidden="0" w:uiPriority="60" w:unhideWhenUsed="0"/>
+    <w:lsdException w:name="Light List Accent 2" w:semiHidden="0" w:uiPriority="61" w:unhideWhenUsed="0"/>
+    <w:lsdException w:name="Light Grid Accent 2" w:semiHidden="0" w:uiPriority="62" w:unhideWhenUsed="0"/>
+    <w:lsdException w:name="Medium Shading 1 Accent 2" w:semiHidden="0" w:uiPriority="63" w:unhideWhenUsed="0"/>
+    <w:lsdException w:name="Medium Shading 2 Accent 2" w:semiHidden="0" w:uiPriority="64" w:unhideWhenUsed="0"/>
+    <w:lsdException w:name="Medium List 1 Accent 2" w:semiHidden="0" w:uiPriority="65" w:unhideWhenUsed="0"/>
+    <w:lsdException w:name="Medium List 2 Accent 2" w:semiHidden="0" w:uiPriority="66" w:unhideWhenUsed="0"/>
+    <w:lsdException w:name="Medium Grid 1 Accent 2" w:semiHidden="0" w:uiPriority="67" w:unhideWhenUsed="0"/>
+    <w:lsdException w:name="Medium Grid 2 Accent 2" w:semiHidden="0" w:uiPriority="68" w:unhideWhenUsed="0"/>
+    <w:lsdException w:name="Medium Grid 3 Accent 2" w:semiHidden="0" w:uiPriority="69" w:unhideWhenUsed="0"/>
+    <w:lsdException w:name="Dark List Accent 2" w:semiHidden="0" w:uiPriority="70" w:unhideWhenUsed="0"/>
+    <w:lsdException w:name="Colorful Shading Accent 2" w:semiHidden="0" w:uiPriority="71" w:unhideWhenUsed="0"/>
+    <w:lsdException w:name="Colorful List Accent 2" w:semiHidden="0" w:uiPriority="72" w:unhideWhenUsed="0"/>
+    <w:lsdException w:name="Colorful Grid Accent 2" w:semiHidden="0" w:uiPriority="73" w:unhideWhenUsed="0"/>
+    <w:lsdException w:name="Light Shading Accent 3" w:semiHidden="0" w:uiPriority="60" w:unhideWhenUsed="0"/>
+    <w:lsdException w:name="Light List Accent 3" w:semiHidden="0" w:uiPriority="61" w:unhideWhenUsed="0"/>
+    <w:lsdException w:name="Light Grid Accent 3" w:semiHidden="0" w:uiPriority="62" w:unhideWhenUsed="0"/>
+    <w:lsdException w:name="Medium Shading 1 Accent 3" w:semiHidden="0" w:uiPriority="63" w:unhideWhenUsed="0"/>
+    <w:lsdException w:name="Medium Shading 2 Accent 3" w:semiHidden="0" w:uiPriority="64" w:unhideWhenUsed="0"/>
+    <w:lsdException w:name="Medium List 1 Accent 3" w:semiHidden="0" w:uiPriority="65" w:unhideWhenUsed="0"/>
+    <w:lsdException w:name="Medium List 2 Accent 3" w:semiHidden="0" w:uiPriority="66" w:unhideWhenUsed="0"/>
+    <w:lsdException w:name="Medium Grid 1 Accent 3" w:semiHidden="0" w:uiPriority="67" w:unhideWhenUsed="0"/>
+    <w:lsdException w:name="Medium Grid 2 Accent 3" w:semiHidden="0" w:uiPriority="68" w:unhideWhenUsed="0"/>
+    <w:lsdException w:name="Medium Grid 3 Accent 3" w:semiHidden="0" w:uiPriority="69" w:unhideWhenUsed="0"/>
+    <w:lsdException w:name="Dark List Accent 3" w:semiHidden="0" w:uiPriority="70" w:unhideWhenUsed="0"/>
+    <w:lsdException w:name="Colorful Shading Accent 3" w:semiHidden="0" w:uiPriority="71" w:unhideWhenUsed="0"/>
+    <w:lsdException w:name="Colorful List Accent 3" w:semiHidden="0" w:uiPriority="72" w:unhideWhenUsed="0"/>
+    <w:lsdException w:name="Colorful Grid Accent 3" w:semiHidden="0" w:uiPriority="73" w:unhideWhenUsed="0"/>
+    <w:lsdException w:name="Light Shading Accent 4" w:semiHidden="0" w:uiPriority="60" w:unhideWhenUsed="0"/>
+    <w:lsdException w:name="Light List Accent 4" w:semiHidden="0" w:uiPriority="61" w:unhideWhenUsed="0"/>
+    <w:lsdException w:name="Light Grid Accent 4" w:semiHidden="0" w:uiPriority="62" w:unhideWhenUsed="0"/>
+    <w:lsdException w:name="Medium Shading 1 Accent 4" w:semiHidden="0" w:uiPriority="63" w:unhideWhenUsed="0"/>
+    <w:lsdException w:name="Medium Shading 2 Accent 4" w:semiHidden="0" w:uiPriority="64" w:unhideWhenUsed="0"/>
+    <w:lsdException w:name="Medium List 1 Accent 4" w:semiHidden="0" w:uiPriority="65" w:unhideWhenUsed="0"/>
+    <w:lsdException w:name="Medium List 2 Accent 4" w:semiHidden="0" w:uiPriority="66" w:unhideWhenUsed="0"/>
+    <w:lsdException w:name="Medium Grid 1 Accent 4" w:semiHidden="0" w:uiPriority="67" w:unhideWhenUsed="0"/>
+    <w:lsdException w:name="Medium Grid 2 Accent 4" w:semiHidden="0" w:uiPriority="68" w:unhideWhenUsed="0"/>
+    <w:lsdException w:name="Medium Grid 3 Accent 4" w:semiHidden="0" w:uiPriority="69" w:unhideWhenUsed="0"/>
+    <w:lsdException w:name="Dark List Accent 4" w:semiHidden="0" w:uiPriority="70" w:unhideWhenUsed="0"/>
+    <w:lsdException w:name="Colorful Shading Accent 4" w:semiHidden="0" w:uiPriority="71" w:unhideWhenUsed="0"/>
+    <w:lsdException w:name="Colorful List Accent 4" w:semiHidden="0" w:uiPriority="72" w:unhideWhenUsed="0"/>
+    <w:lsdException w:name="Colorful Grid Accent 4" w:semiHidden="0" w:uiPriority="73" w:unhideWhenUsed="0"/>
+    <w:lsdException w:name="Light Shading Accent 5" w:semiHidden="0" w:uiPriority="60" w:unhideWhenUsed="0"/>
+    <w:lsdException w:name="Light List Accent 5" w:semiHidden="0" w:uiPriority="61" w:unhideWhenUsed="0"/>
+    <w:lsdException w:name="Light Grid Accent 5" w:semiHidden="0" w:uiPriority="62" w:unhideWhenUsed="0"/>
+    <w:lsdException w:name="Medium Shading 1 Accent 5" w:semiHidden="0" w:uiPriority="63" w:unhideWhenUsed="0"/>
+    <w:lsdException w:name="Medium Shading 2 Accent 5" w:semiHidden="0" w:uiPriority="64" w:unhideWhenUsed="0"/>
+    <w:lsdException w:name="Medium List 1 Accent 5" w:semiHidden="0" w:uiPriority="65" w:unhideWhenUsed="0"/>
+    <w:lsdException w:name="Medium List 2 Accent 5" w:semiHidden="0" w:uiPriority="66" w:unhideWhenUsed="0"/>
+    <w:lsdException w:name="Medium Grid 1 Accent 5" w:semiHidden="0" w:uiPriority="67" w:unhideWhenUsed="0"/>
+    <w:lsdException w:name="Medium Grid 2 Accent 5" w:semiHidden="0" w:uiPriority="68" w:unhideWhenUsed="0"/>
+    <w:lsdException w:name="Medium Grid 3 Accent 5" w:semiHidden="0" w:uiPriority="69" w:unhideWhenUsed="0"/>
+    <w:lsdException w:name="Dark List Accent 5" w:semiHidden="0" w:uiPriority="70" w:unhideWhenUsed="0"/>
+    <w:lsdException w:name="Colorful Shading Accent 5" w:semiHidden="0" w:uiPriority="71" w:unhideWhenUsed="0"/>
+    <w:lsdException w:name="Colorful List Accent 5" w:semiHidden="0" w:uiPriority="72" w:unhideWhenUsed="0"/>
+    <w:lsdException w:name="Colorful Grid Accent 5" w:semiHidden="0" w:uiPriority="73" w:unhideWhenUsed="0"/>
+    <w:lsdException w:name="Light Shading Accent 6" w:semiHidden="0" w:uiPriority="60" w:unhideWhenUsed="0"/>
+    <w:lsdException w:name="Light List Accent 6" w:semiHidden="0" w:uiPriority="61" w:unhideWhenUsed="0"/>
+    <w:lsdException w:name="Light Grid Accent 6" w:semiHidden="0" w:uiPriority="62" w:unhideWhenUsed="0"/>
+    <w:lsdException w:name="Medium Shading 1 Accent 6" w:semiHidden="0" w:uiPriority="63" w:unhideWhenUsed="0"/>
+    <w:lsdException w:name="Medium Shading 2 Accent 6" w:semiHidden="0" w:uiPriority="64" w:unhideWhenUsed="0"/>
+    <w:lsdException w:name="Medium List 1 Accent 6" w:semiHidden="0" w:uiPriority="65" w:unhideWhenUsed="0"/>
+    <w:lsdException w:name="Medium List 2 Accent 6" w:semiHidden="0" w:uiPriority="66" w:unhideWhenUsed="0"/>
+    <w:lsdException w:name="Medium Grid 1 Accent 6" w:semiHidden="0" w:uiPriority="67" w:unhideWhenUsed="0"/>
+    <w:lsdException w:name="Medium Grid 2 Accent 6" w:semiHidden="0" w:uiPriority="68" w:unhideWhenUsed="0"/>
+    <w:lsdException w:name="Medium Grid 3 Accent 6" w:semiHidden="0" w:uiPriority="69" w:unhideWhenUsed="0"/>
+    <w:lsdException w:name="Dark List Accent 6" w:semiHidden="0" w:uiPriority="70" w:unhideWhenUsed="0"/>
+    <w:lsdException w:name="Colorful Shading Accent 6" w:semiHidden="0" w:uiPriority="71" w:unhideWhenUsed="0"/>
+    <w:lsdException w:name="Colorful List Accent 6" w:semiHidden="0" w:uiPriority="72" w:unhideWhenUsed="0"/>
+    <w:lsdException w:name="Colorful Grid Accent 6" w:semiHidden="0" w:uiPriority="73" w:unhideWhenUsed="0"/>
+    <w:lsdException w:name="Subtle Emphasis" w:semiHidden="0" w:uiPriority="19" w:unhideWhenUsed="0" w:qFormat="1"/>
+    <w:lsdException w:name="Intense Emphasis" w:semiHidden="0" w:uiPriority="21" w:unhideWhenUsed="0" w:qFormat="1"/>
+    <w:lsdException w:name="Subtle Reference" w:semiHidden="0" w:uiPriority="31" w:unhideWhenUsed="0" w:qFormat="1"/>
+    <w:lsdException w:name="Intense Reference" w:semiHidden="0" w:uiPriority="32" w:unhideWhenUsed="0" w:qFormat="1"/>
+    <w:lsdException w:name="Book Title" w:semiHidden="0" w:uiPriority="33" w:unhideWhenUsed="0" w:qFormat="1"/>
+    <w:lsdException w:name="Bibliography" w:uiPriority="37"/>
+    <w:lsdException w:name="TOC Heading" w:uiPriority="39" w:qFormat="1"/>
+  </w:latentStyles>
+  <w:style w:type="paragraph" w:default="1" w:styleId="Normal">
+    <w:name w:val="Normal"/>
+    <w:qFormat/>
+  </w:style>
+  <w:style w:type="character" w:default="1" w:styleId="Fuentedeprrafopredeter">
+    <w:name w:val="Default Paragraph Font"/>
+    <w:uiPriority w:val="1"/>
+    <w:semiHidden/>
+    <w:unhideWhenUsed/>
+  </w:style>
+  <w:style w:type="table" w:default="1" w:styleId="Tablanormal">
+    <w:name w:val="Normal Table"/>
+    <w:uiPriority w:val="99"/>
+    <w:semiHidden/>
+    <w:unhideWhenUsed/>
+    <w:tblPr>
+      <w:tblInd w:w="0" w:type="dxa"/>
+      <w:tblCellMar>
+        <w:top w:w="0" w:type="dxa"/>
+        <w:left w:w="108" w:type="dxa"/>
+        <w:bottom w:w="0" w:type="dxa"/>
+        <w:right w:w="108" w:type="dxa"/>
+      </w:tblCellMar>
+    </w:tblPr>
+  </w:style>
+  <w:style w:type="numbering" w:default="1" w:styleId="Sinlista">
+    <w:name w:val="No List"/>
+    <w:uiPriority w:val="99"/>
+    <w:semiHidden/>
+    <w:unhideWhenUsed/>
   </w:style>
 </w:styles>
 </file>
